--- a/3 сем/ProjPrac/Пояснительная записка.docx
+++ b/3 сем/ProjPrac/Пояснительная записка.docx
@@ -21283,7 +21283,7 @@
           <w:sz w:val="28"/>
           <w:szCs w:val="28"/>
         </w:rPr>
-        <w:t>Рисунок 6 – структурная схе</w:t>
+        <w:t>Рисунок 6 – С</w:t>
       </w:r>
       <w:bookmarkStart w:id="10" w:name="_GoBack"/>
       <w:bookmarkEnd w:id="10"/>
@@ -21293,7 +21293,7 @@
           <w:sz w:val="28"/>
           <w:szCs w:val="28"/>
         </w:rPr>
-        <w:t>ма проекта</w:t>
+        <w:t>труктурная схема проекта</w:t>
       </w:r>
     </w:p>
     <w:p>
@@ -21498,7 +21498,15 @@
           <w:sz w:val="28"/>
           <w:szCs w:val="28"/>
         </w:rPr>
-        <w:t>Рисунок 7 – функциональная схема проекта</w:t>
+        <w:t>Рисунок 7 – Ф</w:t>
+      </w:r>
+      <w:r>
+        <w:rPr>
+          <w:rFonts w:ascii="Times New Roman" w:hAnsi="Times New Roman" w:cs="Times New Roman"/>
+          <w:sz w:val="28"/>
+          <w:szCs w:val="28"/>
+        </w:rPr>
+        <w:t>ункциональная схема проекта</w:t>
       </w:r>
     </w:p>
     <w:p>
@@ -21527,6 +21535,12 @@
       </w:r>
       <w:bookmarkEnd w:id="13"/>
       <w:bookmarkEnd w:id="14"/>
+      <w:r>
+        <w:t xml:space="preserve">. </w:t>
+      </w:r>
+      <w:r>
+        <w:t>Диаграмма переходов состояний проекта</w:t>
+      </w:r>
     </w:p>
     <w:p>
       <w:pPr>
@@ -21599,14 +21613,14 @@
         <w:tblStyle w:val="af0"/>
         <w:tblpPr w:leftFromText="180" w:rightFromText="180" w:vertAnchor="text" w:tblpY="1"/>
         <w:tblOverlap w:val="never"/>
-        <w:tblW w:w="4990" w:type="pct"/>
+        <w:tblW w:w="4985" w:type="pct"/>
         <w:tblLook w:val="04A0" w:firstRow="1" w:lastRow="0" w:firstColumn="1" w:lastColumn="0" w:noHBand="0" w:noVBand="1"/>
       </w:tblPr>
       <w:tblGrid>
-        <w:gridCol w:w="2331"/>
-        <w:gridCol w:w="2331"/>
-        <w:gridCol w:w="2332"/>
-        <w:gridCol w:w="2332"/>
+        <w:gridCol w:w="2330"/>
+        <w:gridCol w:w="2329"/>
+        <w:gridCol w:w="2329"/>
+        <w:gridCol w:w="2329"/>
       </w:tblGrid>
       <w:tr>
         <w:trPr>
@@ -21644,7 +21658,6 @@
                 <w:rFonts w:ascii="Times New Roman" w:hAnsi="Times New Roman" w:cs="Times New Roman"/>
                 <w:sz w:val="28"/>
                 <w:szCs w:val="28"/>
-                <w:lang w:val="en-US"/>
               </w:rPr>
               <w:t>4</w:t>
             </w:r>
@@ -21654,7 +21667,15 @@
                 <w:sz w:val="28"/>
                 <w:szCs w:val="28"/>
               </w:rPr>
-              <w:t xml:space="preserve"> — SDT</w:t>
+              <w:t xml:space="preserve"> — </w:t>
+            </w:r>
+            <w:r>
+              <w:rPr>
+                <w:rFonts w:ascii="Times New Roman" w:hAnsi="Times New Roman" w:cs="Times New Roman"/>
+                <w:sz w:val="28"/>
+                <w:szCs w:val="28"/>
+              </w:rPr>
+              <w:t>Диаграмма переходов состояний проекта</w:t>
             </w:r>
           </w:p>
         </w:tc>
@@ -22473,6 +22494,205 @@
           </w:p>
         </w:tc>
       </w:tr>
+      <w:tr>
+        <w:tc>
+          <w:tcPr>
+            <w:tcW w:w="1250" w:type="pct"/>
+          </w:tcPr>
+          <w:p>
+            <w:pPr>
+              <w:spacing w:line="360" w:lineRule="auto"/>
+              <w:rPr>
+                <w:rFonts w:ascii="Times New Roman" w:hAnsi="Times New Roman" w:cs="Times New Roman"/>
+                <w:sz w:val="28"/>
+                <w:szCs w:val="28"/>
+              </w:rPr>
+            </w:pPr>
+            <w:r>
+              <w:rPr>
+                <w:rFonts w:ascii="Times New Roman" w:hAnsi="Times New Roman" w:cs="Times New Roman"/>
+                <w:sz w:val="28"/>
+                <w:szCs w:val="28"/>
+              </w:rPr>
+              <w:lastRenderedPageBreak/>
+              <w:t>Страница с итогами тестирования</w:t>
+            </w:r>
+          </w:p>
+        </w:tc>
+        <w:tc>
+          <w:tcPr>
+            <w:tcW w:w="1250" w:type="pct"/>
+          </w:tcPr>
+          <w:p>
+            <w:pPr>
+              <w:spacing w:line="360" w:lineRule="auto"/>
+              <w:rPr>
+                <w:rFonts w:ascii="Times New Roman" w:hAnsi="Times New Roman" w:cs="Times New Roman"/>
+                <w:sz w:val="28"/>
+                <w:szCs w:val="28"/>
+              </w:rPr>
+            </w:pPr>
+            <w:r>
+              <w:rPr>
+                <w:rFonts w:ascii="Times New Roman" w:hAnsi="Times New Roman" w:cs="Times New Roman"/>
+                <w:sz w:val="28"/>
+                <w:szCs w:val="28"/>
+              </w:rPr>
+              <w:t>Нажата кнопка «</w:t>
+            </w:r>
+            <w:r>
+              <w:rPr>
+                <w:rFonts w:ascii="Times New Roman" w:hAnsi="Times New Roman" w:cs="Times New Roman"/>
+                <w:sz w:val="28"/>
+                <w:szCs w:val="28"/>
+              </w:rPr>
+              <w:t xml:space="preserve">Записать результат в </w:t>
+            </w:r>
+            <w:proofErr w:type="spellStart"/>
+            <w:r>
+              <w:rPr>
+                <w:rFonts w:ascii="Times New Roman" w:hAnsi="Times New Roman" w:cs="Times New Roman"/>
+                <w:sz w:val="28"/>
+                <w:szCs w:val="28"/>
+              </w:rPr>
+              <w:t>Excel</w:t>
+            </w:r>
+            <w:proofErr w:type="spellEnd"/>
+            <w:r>
+              <w:rPr>
+                <w:rFonts w:ascii="Times New Roman" w:hAnsi="Times New Roman" w:cs="Times New Roman"/>
+                <w:sz w:val="28"/>
+                <w:szCs w:val="28"/>
+              </w:rPr>
+              <w:t>»</w:t>
+            </w:r>
+          </w:p>
+        </w:tc>
+        <w:tc>
+          <w:tcPr>
+            <w:tcW w:w="1250" w:type="pct"/>
+          </w:tcPr>
+          <w:p>
+            <w:pPr>
+              <w:spacing w:line="360" w:lineRule="auto"/>
+              <w:rPr>
+                <w:rFonts w:ascii="Times New Roman" w:hAnsi="Times New Roman" w:cs="Times New Roman"/>
+                <w:sz w:val="28"/>
+                <w:szCs w:val="28"/>
+              </w:rPr>
+            </w:pPr>
+            <w:r>
+              <w:rPr>
+                <w:rFonts w:ascii="Times New Roman" w:hAnsi="Times New Roman" w:cs="Times New Roman"/>
+                <w:sz w:val="28"/>
+                <w:szCs w:val="28"/>
+              </w:rPr>
+              <w:t>Открытие окна «</w:t>
+            </w:r>
+            <w:r>
+              <w:rPr>
+                <w:rFonts w:ascii="Times New Roman" w:hAnsi="Times New Roman" w:cs="Times New Roman"/>
+                <w:sz w:val="28"/>
+                <w:szCs w:val="28"/>
+                <w:lang w:val="en-US"/>
+              </w:rPr>
+              <w:t>Microsoft</w:t>
+            </w:r>
+            <w:r>
+              <w:rPr>
+                <w:rFonts w:ascii="Times New Roman" w:hAnsi="Times New Roman" w:cs="Times New Roman"/>
+                <w:sz w:val="28"/>
+                <w:szCs w:val="28"/>
+              </w:rPr>
+              <w:t xml:space="preserve"> </w:t>
+            </w:r>
+            <w:r>
+              <w:rPr>
+                <w:rFonts w:ascii="Times New Roman" w:hAnsi="Times New Roman" w:cs="Times New Roman"/>
+                <w:sz w:val="28"/>
+                <w:szCs w:val="28"/>
+                <w:lang w:val="en-US"/>
+              </w:rPr>
+              <w:t>Excel</w:t>
+            </w:r>
+            <w:r>
+              <w:rPr>
+                <w:rFonts w:ascii="Times New Roman" w:hAnsi="Times New Roman" w:cs="Times New Roman"/>
+                <w:sz w:val="28"/>
+                <w:szCs w:val="28"/>
+              </w:rPr>
+              <w:t>» с результатами</w:t>
+            </w:r>
+          </w:p>
+        </w:tc>
+        <w:tc>
+          <w:tcPr>
+            <w:tcW w:w="1250" w:type="pct"/>
+          </w:tcPr>
+          <w:p>
+            <w:pPr>
+              <w:spacing w:line="360" w:lineRule="auto"/>
+              <w:rPr>
+                <w:rFonts w:ascii="Times New Roman" w:hAnsi="Times New Roman" w:cs="Times New Roman"/>
+                <w:sz w:val="28"/>
+                <w:szCs w:val="28"/>
+              </w:rPr>
+            </w:pPr>
+            <w:r>
+              <w:rPr>
+                <w:rFonts w:ascii="Times New Roman" w:hAnsi="Times New Roman" w:cs="Times New Roman"/>
+                <w:sz w:val="28"/>
+                <w:szCs w:val="28"/>
+              </w:rPr>
+              <w:t>Окно «</w:t>
+            </w:r>
+            <w:r>
+              <w:rPr>
+                <w:rFonts w:ascii="Times New Roman" w:hAnsi="Times New Roman" w:cs="Times New Roman"/>
+                <w:sz w:val="28"/>
+                <w:szCs w:val="28"/>
+                <w:lang w:val="en-US"/>
+              </w:rPr>
+              <w:t>Microsoft</w:t>
+            </w:r>
+            <w:r>
+              <w:rPr>
+                <w:rFonts w:ascii="Times New Roman" w:hAnsi="Times New Roman" w:cs="Times New Roman"/>
+                <w:sz w:val="28"/>
+                <w:szCs w:val="28"/>
+              </w:rPr>
+              <w:t xml:space="preserve"> </w:t>
+            </w:r>
+            <w:r>
+              <w:rPr>
+                <w:rFonts w:ascii="Times New Roman" w:hAnsi="Times New Roman" w:cs="Times New Roman"/>
+                <w:sz w:val="28"/>
+                <w:szCs w:val="28"/>
+                <w:lang w:val="en-US"/>
+              </w:rPr>
+              <w:t>Excel</w:t>
+            </w:r>
+            <w:r>
+              <w:rPr>
+                <w:rFonts w:ascii="Times New Roman" w:hAnsi="Times New Roman" w:cs="Times New Roman"/>
+                <w:sz w:val="28"/>
+                <w:szCs w:val="28"/>
+              </w:rPr>
+              <w:t xml:space="preserve">» с </w:t>
+            </w:r>
+            <w:proofErr w:type="spellStart"/>
+            <w:r>
+              <w:rPr>
+                <w:rFonts w:ascii="Times New Roman" w:hAnsi="Times New Roman" w:cs="Times New Roman"/>
+                <w:sz w:val="28"/>
+                <w:szCs w:val="28"/>
+              </w:rPr>
+              <w:t>результатми</w:t>
+            </w:r>
+            <w:proofErr w:type="spellEnd"/>
+          </w:p>
+        </w:tc>
+      </w:tr>
     </w:tbl>
     <w:p>
       <w:pPr>
@@ -22495,12 +22715,19 @@
       </w:pPr>
       <w:bookmarkStart w:id="15" w:name="_Toc151313872"/>
       <w:bookmarkStart w:id="16" w:name="_Toc151504679"/>
-      <w:r>
-        <w:lastRenderedPageBreak/>
+    </w:p>
+    <w:p>
+      <w:pPr>
+        <w:pStyle w:val="2"/>
+      </w:pPr>
+      <w:r>
         <w:t>2.4 DFD</w:t>
       </w:r>
       <w:bookmarkEnd w:id="15"/>
       <w:bookmarkEnd w:id="16"/>
+      <w:r>
+        <w:t>. Диаграмма потоков данных</w:t>
+      </w:r>
     </w:p>
     <w:p>
       <w:pPr>
@@ -22620,7 +22847,33 @@
           <w:sz w:val="28"/>
           <w:szCs w:val="28"/>
         </w:rPr>
-        <w:t xml:space="preserve">DFD </w:t>
+        <w:t xml:space="preserve">Диаграмма </w:t>
+      </w:r>
+      <w:proofErr w:type="gramStart"/>
+      <w:r>
+        <w:rPr>
+          <w:rFonts w:ascii="Times New Roman" w:hAnsi="Times New Roman" w:cs="Times New Roman"/>
+          <w:sz w:val="28"/>
+          <w:szCs w:val="28"/>
+        </w:rPr>
+        <w:t>потоков</w:t>
+      </w:r>
+      <w:proofErr w:type="gramEnd"/>
+      <w:r>
+        <w:rPr>
+          <w:rFonts w:ascii="Times New Roman" w:hAnsi="Times New Roman" w:cs="Times New Roman"/>
+          <w:sz w:val="28"/>
+          <w:szCs w:val="28"/>
+        </w:rPr>
+        <w:t xml:space="preserve"> </w:t>
+      </w:r>
+      <w:r>
+        <w:rPr>
+          <w:rFonts w:ascii="Times New Roman" w:hAnsi="Times New Roman" w:cs="Times New Roman"/>
+          <w:sz w:val="28"/>
+          <w:szCs w:val="28"/>
+        </w:rPr>
+        <w:t xml:space="preserve">данных </w:t>
       </w:r>
       <w:r>
         <w:rPr>
@@ -22733,17 +22986,16 @@
       <w:r>
         <w:rPr>
           <w:rFonts w:asciiTheme="majorBidi" w:hAnsiTheme="majorBidi" w:cstheme="majorBidi"/>
-          <w:noProof/>
-          <w:sz w:val="28"/>
-          <w:szCs w:val="28"/>
-          <w:lang w:eastAsia="ru-RU"/>
-          <w14:ligatures w14:val="standardContextual"/>
-        </w:rPr>
+          <w:sz w:val="28"/>
+          <w:szCs w:val="28"/>
+          <w14:ligatures w14:val="standardContextual"/>
+        </w:rPr>
+        <w:lastRenderedPageBreak/>
         <w:drawing>
-          <wp:inline distT="0" distB="0" distL="0" distR="0" wp14:anchorId="6348734C" wp14:editId="5FEB58D9">
-            <wp:extent cx="5940425" cy="2574925"/>
+          <wp:inline distT="0" distB="0" distL="0" distR="0" wp14:anchorId="1445BD2D" wp14:editId="0FDC2ABD">
+            <wp:extent cx="5940425" cy="4693920"/>
             <wp:effectExtent l="0" t="0" r="3175" b="0"/>
-            <wp:docPr id="11" name="Рисунок 11"/>
+            <wp:docPr id="6" name="Рисунок 6"/>
             <wp:cNvGraphicFramePr>
               <a:graphicFrameLocks xmlns:a="http://schemas.openxmlformats.org/drawingml/2006/main" noChangeAspect="1"/>
             </wp:cNvGraphicFramePr>
@@ -22763,7 +23015,7 @@
                   <pic:spPr>
                     <a:xfrm>
                       <a:off x="0" y="0"/>
-                      <a:ext cx="5940425" cy="2574925"/>
+                      <a:ext cx="5940425" cy="4693920"/>
                     </a:xfrm>
                     <a:prstGeom prst="rect">
                       <a:avLst/>
@@ -22792,7 +23044,6 @@
           <w:sz w:val="28"/>
           <w:szCs w:val="28"/>
         </w:rPr>
-        <w:lastRenderedPageBreak/>
         <w:t>Рисунок 9</w:t>
       </w:r>
       <w:r>
@@ -22809,7 +23060,15 @@
           <w:sz w:val="28"/>
           <w:szCs w:val="28"/>
         </w:rPr>
-        <w:t>диаграмма вариантов использования проекта</w:t>
+        <w:t>Д</w:t>
+      </w:r>
+      <w:r>
+        <w:rPr>
+          <w:rFonts w:ascii="Times New Roman" w:hAnsi="Times New Roman" w:cs="Times New Roman"/>
+          <w:sz w:val="28"/>
+          <w:szCs w:val="28"/>
+        </w:rPr>
+        <w:t>иаграмма вариантов использования проекта</w:t>
       </w:r>
     </w:p>
     <w:p>
@@ -26371,6 +26630,7 @@
   </w:compat>
   <w:rsids>
     <w:rsidRoot w:val="00562515"/>
+    <w:rsid w:val="0016680C"/>
     <w:rsid w:val="00562515"/>
     <w:rsid w:val="0099499F"/>
   </w:rsids>
@@ -27122,7 +27382,7 @@
 </file>
 
 <file path=customXml/itemProps1.xml><?xml version="1.0" encoding="utf-8"?>
-<ds:datastoreItem xmlns:ds="http://schemas.openxmlformats.org/officeDocument/2006/customXml" ds:itemID="{F7C516A2-3365-4D8F-B247-5B1A25F5AB36}">
+<ds:datastoreItem xmlns:ds="http://schemas.openxmlformats.org/officeDocument/2006/customXml" ds:itemID="{E94492DE-4543-4306-A443-AB31FBD4485F}">
   <ds:schemaRefs>
     <ds:schemaRef ds:uri="http://schemas.openxmlformats.org/officeDocument/2006/bibliography"/>
   </ds:schemaRefs>
